--- a/投稿證明.docx
+++ b/投稿證明.docx
@@ -77,19 +77,67 @@
         <w:rPr>
           <w:rFonts w:ascii="標楷體" w:eastAsia="標楷體" w:hAnsi="標楷體" w:hint="eastAsia"/>
         </w:rPr>
-        <w:t>基於管理共享單車的電子圍欄系統(</w:t>
-      </w:r>
-      <w:r>
-        <w:rPr>
-          <w:rFonts w:ascii="標楷體" w:eastAsia="標楷體" w:hAnsi="標楷體" w:hint="eastAsia"/>
-        </w:rPr>
-        <w:t>T</w:t>
-      </w:r>
-      <w:r>
-        <w:rPr>
-          <w:rFonts w:ascii="標楷體" w:eastAsia="標楷體" w:hAnsi="標楷體"/>
-        </w:rPr>
-        <w:t>he Electronic Fence Application in Shared Bicycle Management</w:t>
+        <w:t>管理共享單車之</w:t>
+      </w:r>
+      <w:r>
+        <w:rPr>
+          <w:rFonts w:ascii="標楷體" w:eastAsia="標楷體" w:hAnsi="標楷體" w:hint="eastAsia"/>
+        </w:rPr>
+        <w:t>電子圍欄系統</w:t>
+      </w:r>
+      <w:r>
+        <w:rPr>
+          <w:rFonts w:ascii="標楷體" w:eastAsia="標楷體" w:hAnsi="標楷體" w:hint="eastAsia"/>
+        </w:rPr>
+        <w:t>的開發</w:t>
+      </w:r>
+      <w:r>
+        <w:rPr>
+          <w:rFonts w:ascii="標楷體" w:eastAsia="標楷體" w:hAnsi="標楷體" w:hint="eastAsia"/>
+        </w:rPr>
+        <w:t>(</w:t>
+      </w:r>
+      <w:r>
+        <w:rPr>
+          <w:rFonts w:ascii="標楷體" w:eastAsia="標楷體" w:hAnsi="標楷體" w:hint="eastAsia"/>
+        </w:rPr>
+        <w:t>D</w:t>
+      </w:r>
+      <w:r>
+        <w:rPr>
+          <w:rFonts w:ascii="標楷體" w:eastAsia="標楷體" w:hAnsi="標楷體"/>
+        </w:rPr>
+        <w:t xml:space="preserve">evelopment of </w:t>
+      </w:r>
+      <w:r>
+        <w:rPr>
+          <w:rFonts w:ascii="標楷體" w:eastAsia="標楷體" w:hAnsi="標楷體" w:hint="eastAsia"/>
+        </w:rPr>
+        <w:t>t</w:t>
+      </w:r>
+      <w:r>
+        <w:rPr>
+          <w:rFonts w:ascii="標楷體" w:eastAsia="標楷體" w:hAnsi="標楷體"/>
+        </w:rPr>
+        <w:t xml:space="preserve">he Electronic Fence </w:t>
+      </w:r>
+      <w:r>
+        <w:rPr>
+          <w:rFonts w:ascii="標楷體" w:eastAsia="標楷體" w:hAnsi="標楷體" w:hint="eastAsia"/>
+        </w:rPr>
+        <w:t>S</w:t>
+      </w:r>
+      <w:r>
+        <w:rPr>
+          <w:rFonts w:ascii="標楷體" w:eastAsia="標楷體" w:hAnsi="標楷體"/>
+        </w:rPr>
+        <w:t xml:space="preserve">ystem for </w:t>
+      </w:r>
+      <w:r>
+        <w:rPr>
+          <w:rFonts w:ascii="標楷體" w:eastAsia="標楷體" w:hAnsi="標楷體"/>
+        </w:rPr>
+        <w:t>Shared Bicycle Management</w:t>
       </w:r>
       <w:r>
         <w:rPr>
@@ -97,8 +145,6 @@
         </w:rPr>
         <w:t>)</w:t>
       </w:r>
-      <w:bookmarkStart w:id="0" w:name="_GoBack"/>
-      <w:bookmarkEnd w:id="0"/>
     </w:p>
     <w:p>
       <w:pPr>
@@ -233,6 +279,14 @@
         </w:rPr>
         <w:t>指導教授簽名 : _______________________</w:t>
       </w:r>
+      <w:r>
+        <w:rPr>
+          <w:rFonts w:ascii="標楷體" w:eastAsia="標楷體" w:hAnsi="標楷體"/>
+        </w:rPr>
+        <w:t>________________</w:t>
+      </w:r>
+      <w:bookmarkStart w:id="0" w:name="_GoBack"/>
+      <w:bookmarkEnd w:id="0"/>
     </w:p>
     <w:sectPr>
       <w:pgSz w:w="11906" w:h="16838"/>
